--- a/styleguides/Fantasybooks.docx
+++ b/styleguides/Fantasybooks.docx
@@ -79,7 +79,35 @@
               <w:rPr>
                 <w:rFonts w:ascii="Gill Sans MT" w:hAnsi="Gill Sans MT"/>
               </w:rPr>
-              <w:t>Virksomheden Fantasybooks sælger nye og brugte bøger i fantasygenren. Virksomheden har en fysisk butik i Aarhus, som er indrettet med gulv-til-loft reoler, store mørkebrune Chesterfield læderstole og -sofaer, hygge-læse-hjørner og lanterner med levende lys. Der er forsøgt at skabe en stemning af gammelt, hyggeligt bibliotek og fantasy (Hogwarts-bibliotek).</w:t>
+              <w:t xml:space="preserve">Virksomheden </w:t>
+            </w:r>
+            <w:proofErr w:type="spellStart"/>
+            <w:r>
+              <w:rPr>
+                <w:rFonts w:ascii="Gill Sans MT" w:hAnsi="Gill Sans MT"/>
+              </w:rPr>
+              <w:t>Fantasybooks</w:t>
+            </w:r>
+            <w:proofErr w:type="spellEnd"/>
+            <w:r>
+              <w:rPr>
+                <w:rFonts w:ascii="Gill Sans MT" w:hAnsi="Gill Sans MT"/>
+              </w:rPr>
+              <w:t xml:space="preserve"> sælger nye og brugte bøger i fantasygenren. Virksomheden har en fysisk butik i Aarhus, som er indrettet med gulv-til-loft reoler, store mørkebrune </w:t>
+            </w:r>
+            <w:proofErr w:type="spellStart"/>
+            <w:r>
+              <w:rPr>
+                <w:rFonts w:ascii="Gill Sans MT" w:hAnsi="Gill Sans MT"/>
+              </w:rPr>
+              <w:t>Chesterfield</w:t>
+            </w:r>
+            <w:proofErr w:type="spellEnd"/>
+            <w:r>
+              <w:rPr>
+                <w:rFonts w:ascii="Gill Sans MT" w:hAnsi="Gill Sans MT"/>
+              </w:rPr>
+              <w:t xml:space="preserve"> læderstole og -sofaer, hygge-læse-hjørner og lanterner med levende lys. Der er forsøgt at skabe en stemning af gammelt, hyggeligt bibliotek og fantasy (Hogwarts-bibliotek).</w:t>
             </w:r>
           </w:p>
           <w:p>
@@ -243,13 +271,24 @@
                 <w:sz w:val="20"/>
               </w:rPr>
             </w:pPr>
-            <w:r>
-              <w:rPr>
-                <w:rFonts w:ascii="Gill Sans MT" w:hAnsi="Gill Sans MT"/>
-                <w:sz w:val="20"/>
-              </w:rPr>
-              <w:t>hsl(</w:t>
-            </w:r>
+            <w:proofErr w:type="spellStart"/>
+            <w:proofErr w:type="gramStart"/>
+            <w:r>
+              <w:rPr>
+                <w:rFonts w:ascii="Gill Sans MT" w:hAnsi="Gill Sans MT"/>
+                <w:sz w:val="20"/>
+              </w:rPr>
+              <w:t>hsl</w:t>
+            </w:r>
+            <w:proofErr w:type="spellEnd"/>
+            <w:r>
+              <w:rPr>
+                <w:rFonts w:ascii="Gill Sans MT" w:hAnsi="Gill Sans MT"/>
+                <w:sz w:val="20"/>
+              </w:rPr>
+              <w:t>(</w:t>
+            </w:r>
+            <w:proofErr w:type="gramEnd"/>
             <w:r>
               <w:rPr>
                 <w:rFonts w:ascii="Gill Sans MT" w:hAnsi="Gill Sans MT"/>
@@ -280,12 +319,30 @@
                 <w:sz w:val="20"/>
               </w:rPr>
             </w:pPr>
-            <w:r>
-              <w:rPr>
-                <w:rFonts w:ascii="Gill Sans MT" w:hAnsi="Gill Sans MT"/>
-                <w:sz w:val="20"/>
-              </w:rPr>
-              <w:t>hsl(180, 81%, 45%)</w:t>
+            <w:proofErr w:type="spellStart"/>
+            <w:proofErr w:type="gramStart"/>
+            <w:r>
+              <w:rPr>
+                <w:rFonts w:ascii="Gill Sans MT" w:hAnsi="Gill Sans MT"/>
+                <w:sz w:val="20"/>
+              </w:rPr>
+              <w:t>hsl</w:t>
+            </w:r>
+            <w:proofErr w:type="spellEnd"/>
+            <w:r>
+              <w:rPr>
+                <w:rFonts w:ascii="Gill Sans MT" w:hAnsi="Gill Sans MT"/>
+                <w:sz w:val="20"/>
+              </w:rPr>
+              <w:t>(</w:t>
+            </w:r>
+            <w:proofErr w:type="gramEnd"/>
+            <w:r>
+              <w:rPr>
+                <w:rFonts w:ascii="Gill Sans MT" w:hAnsi="Gill Sans MT"/>
+                <w:sz w:val="20"/>
+              </w:rPr>
+              <w:t>180, 81%, 45%)</w:t>
             </w:r>
           </w:p>
         </w:tc>
@@ -301,12 +358,30 @@
                 <w:sz w:val="20"/>
               </w:rPr>
             </w:pPr>
-            <w:r>
-              <w:rPr>
-                <w:rFonts w:ascii="Gill Sans MT" w:hAnsi="Gill Sans MT"/>
-                <w:sz w:val="20"/>
-              </w:rPr>
-              <w:t>hsl(360, 100%, 34%)</w:t>
+            <w:proofErr w:type="spellStart"/>
+            <w:proofErr w:type="gramStart"/>
+            <w:r>
+              <w:rPr>
+                <w:rFonts w:ascii="Gill Sans MT" w:hAnsi="Gill Sans MT"/>
+                <w:sz w:val="20"/>
+              </w:rPr>
+              <w:t>hsl</w:t>
+            </w:r>
+            <w:proofErr w:type="spellEnd"/>
+            <w:r>
+              <w:rPr>
+                <w:rFonts w:ascii="Gill Sans MT" w:hAnsi="Gill Sans MT"/>
+                <w:sz w:val="20"/>
+              </w:rPr>
+              <w:t>(</w:t>
+            </w:r>
+            <w:proofErr w:type="gramEnd"/>
+            <w:r>
+              <w:rPr>
+                <w:rFonts w:ascii="Gill Sans MT" w:hAnsi="Gill Sans MT"/>
+                <w:sz w:val="20"/>
+              </w:rPr>
+              <w:t>360, 100%, 34%)</w:t>
             </w:r>
           </w:p>
         </w:tc>
@@ -323,13 +398,24 @@
                 <w:sz w:val="20"/>
               </w:rPr>
             </w:pPr>
-            <w:r>
-              <w:rPr>
-                <w:rFonts w:ascii="Gill Sans MT" w:hAnsi="Gill Sans MT"/>
-                <w:sz w:val="20"/>
-              </w:rPr>
-              <w:t>hsl(</w:t>
-            </w:r>
+            <w:proofErr w:type="spellStart"/>
+            <w:proofErr w:type="gramStart"/>
+            <w:r>
+              <w:rPr>
+                <w:rFonts w:ascii="Gill Sans MT" w:hAnsi="Gill Sans MT"/>
+                <w:sz w:val="20"/>
+              </w:rPr>
+              <w:t>hsl</w:t>
+            </w:r>
+            <w:proofErr w:type="spellEnd"/>
+            <w:r>
+              <w:rPr>
+                <w:rFonts w:ascii="Gill Sans MT" w:hAnsi="Gill Sans MT"/>
+                <w:sz w:val="20"/>
+              </w:rPr>
+              <w:t>(</w:t>
+            </w:r>
+            <w:proofErr w:type="gramEnd"/>
             <w:r>
               <w:rPr>
                 <w:rFonts w:ascii="Gill Sans MT" w:hAnsi="Gill Sans MT"/>
@@ -359,13 +445,24 @@
                 <w:sz w:val="20"/>
               </w:rPr>
             </w:pPr>
-            <w:r>
-              <w:rPr>
-                <w:rFonts w:ascii="Gill Sans MT" w:hAnsi="Gill Sans MT"/>
-                <w:sz w:val="20"/>
-              </w:rPr>
-              <w:t>hsl(</w:t>
-            </w:r>
+            <w:proofErr w:type="spellStart"/>
+            <w:proofErr w:type="gramStart"/>
+            <w:r>
+              <w:rPr>
+                <w:rFonts w:ascii="Gill Sans MT" w:hAnsi="Gill Sans MT"/>
+                <w:sz w:val="20"/>
+              </w:rPr>
+              <w:t>hsl</w:t>
+            </w:r>
+            <w:proofErr w:type="spellEnd"/>
+            <w:r>
+              <w:rPr>
+                <w:rFonts w:ascii="Gill Sans MT" w:hAnsi="Gill Sans MT"/>
+                <w:sz w:val="20"/>
+              </w:rPr>
+              <w:t>(</w:t>
+            </w:r>
+            <w:proofErr w:type="gramEnd"/>
             <w:r>
               <w:rPr>
                 <w:rFonts w:ascii="Gill Sans MT" w:hAnsi="Gill Sans MT"/>
@@ -428,7 +525,407 @@
                 <w:rFonts w:ascii="Gill Sans MT" w:hAnsi="Gill Sans MT"/>
                 <w:lang w:val="en-DK"/>
               </w:rPr>
-              <w:t>Vi har valgt et komplementært skema, som giver os masser af muligheder for at holde siden i live med flere farver, hvoraf anvendelsen af dem bør være lidt sparsom, så der ikke sker alt for meget.</w:t>
+              <w:t xml:space="preserve">Vi </w:t>
+            </w:r>
+            <w:proofErr w:type="spellStart"/>
+            <w:r>
+              <w:rPr>
+                <w:rFonts w:ascii="Gill Sans MT" w:hAnsi="Gill Sans MT"/>
+                <w:lang w:val="en-DK"/>
+              </w:rPr>
+              <w:t>har</w:t>
+            </w:r>
+            <w:proofErr w:type="spellEnd"/>
+            <w:r>
+              <w:rPr>
+                <w:rFonts w:ascii="Gill Sans MT" w:hAnsi="Gill Sans MT"/>
+                <w:lang w:val="en-DK"/>
+              </w:rPr>
+              <w:t xml:space="preserve"> </w:t>
+            </w:r>
+            <w:proofErr w:type="spellStart"/>
+            <w:r>
+              <w:rPr>
+                <w:rFonts w:ascii="Gill Sans MT" w:hAnsi="Gill Sans MT"/>
+                <w:lang w:val="en-DK"/>
+              </w:rPr>
+              <w:t>valgt</w:t>
+            </w:r>
+            <w:proofErr w:type="spellEnd"/>
+            <w:r>
+              <w:rPr>
+                <w:rFonts w:ascii="Gill Sans MT" w:hAnsi="Gill Sans MT"/>
+                <w:lang w:val="en-DK"/>
+              </w:rPr>
+              <w:t xml:space="preserve"> et </w:t>
+            </w:r>
+            <w:proofErr w:type="spellStart"/>
+            <w:r>
+              <w:rPr>
+                <w:rFonts w:ascii="Gill Sans MT" w:hAnsi="Gill Sans MT"/>
+                <w:lang w:val="en-DK"/>
+              </w:rPr>
+              <w:t>komplementært</w:t>
+            </w:r>
+            <w:proofErr w:type="spellEnd"/>
+            <w:r>
+              <w:rPr>
+                <w:rFonts w:ascii="Gill Sans MT" w:hAnsi="Gill Sans MT"/>
+                <w:lang w:val="en-DK"/>
+              </w:rPr>
+              <w:t xml:space="preserve"> </w:t>
+            </w:r>
+            <w:proofErr w:type="spellStart"/>
+            <w:r>
+              <w:rPr>
+                <w:rFonts w:ascii="Gill Sans MT" w:hAnsi="Gill Sans MT"/>
+                <w:lang w:val="en-DK"/>
+              </w:rPr>
+              <w:t>skema</w:t>
+            </w:r>
+            <w:proofErr w:type="spellEnd"/>
+            <w:r>
+              <w:rPr>
+                <w:rFonts w:ascii="Gill Sans MT" w:hAnsi="Gill Sans MT"/>
+                <w:lang w:val="en-DK"/>
+              </w:rPr>
+              <w:t xml:space="preserve">, </w:t>
+            </w:r>
+            <w:proofErr w:type="spellStart"/>
+            <w:r>
+              <w:rPr>
+                <w:rFonts w:ascii="Gill Sans MT" w:hAnsi="Gill Sans MT"/>
+                <w:lang w:val="en-DK"/>
+              </w:rPr>
+              <w:t>som</w:t>
+            </w:r>
+            <w:proofErr w:type="spellEnd"/>
+            <w:r>
+              <w:rPr>
+                <w:rFonts w:ascii="Gill Sans MT" w:hAnsi="Gill Sans MT"/>
+                <w:lang w:val="en-DK"/>
+              </w:rPr>
+              <w:t xml:space="preserve"> giver </w:t>
+            </w:r>
+            <w:proofErr w:type="spellStart"/>
+            <w:r>
+              <w:rPr>
+                <w:rFonts w:ascii="Gill Sans MT" w:hAnsi="Gill Sans MT"/>
+                <w:lang w:val="en-DK"/>
+              </w:rPr>
+              <w:t>os</w:t>
+            </w:r>
+            <w:proofErr w:type="spellEnd"/>
+            <w:r>
+              <w:rPr>
+                <w:rFonts w:ascii="Gill Sans MT" w:hAnsi="Gill Sans MT"/>
+                <w:lang w:val="en-DK"/>
+              </w:rPr>
+              <w:t xml:space="preserve"> </w:t>
+            </w:r>
+            <w:proofErr w:type="spellStart"/>
+            <w:r>
+              <w:rPr>
+                <w:rFonts w:ascii="Gill Sans MT" w:hAnsi="Gill Sans MT"/>
+                <w:lang w:val="en-DK"/>
+              </w:rPr>
+              <w:t>masser</w:t>
+            </w:r>
+            <w:proofErr w:type="spellEnd"/>
+            <w:r>
+              <w:rPr>
+                <w:rFonts w:ascii="Gill Sans MT" w:hAnsi="Gill Sans MT"/>
+                <w:lang w:val="en-DK"/>
+              </w:rPr>
+              <w:t xml:space="preserve"> </w:t>
+            </w:r>
+            <w:proofErr w:type="spellStart"/>
+            <w:r>
+              <w:rPr>
+                <w:rFonts w:ascii="Gill Sans MT" w:hAnsi="Gill Sans MT"/>
+                <w:lang w:val="en-DK"/>
+              </w:rPr>
+              <w:t>af</w:t>
+            </w:r>
+            <w:proofErr w:type="spellEnd"/>
+            <w:r>
+              <w:rPr>
+                <w:rFonts w:ascii="Gill Sans MT" w:hAnsi="Gill Sans MT"/>
+                <w:lang w:val="en-DK"/>
+              </w:rPr>
+              <w:t xml:space="preserve"> </w:t>
+            </w:r>
+            <w:proofErr w:type="spellStart"/>
+            <w:r>
+              <w:rPr>
+                <w:rFonts w:ascii="Gill Sans MT" w:hAnsi="Gill Sans MT"/>
+                <w:lang w:val="en-DK"/>
+              </w:rPr>
+              <w:t>muligheder</w:t>
+            </w:r>
+            <w:proofErr w:type="spellEnd"/>
+            <w:r>
+              <w:rPr>
+                <w:rFonts w:ascii="Gill Sans MT" w:hAnsi="Gill Sans MT"/>
+                <w:lang w:val="en-DK"/>
+              </w:rPr>
+              <w:t xml:space="preserve"> for at </w:t>
+            </w:r>
+            <w:proofErr w:type="spellStart"/>
+            <w:r>
+              <w:rPr>
+                <w:rFonts w:ascii="Gill Sans MT" w:hAnsi="Gill Sans MT"/>
+                <w:lang w:val="en-DK"/>
+              </w:rPr>
+              <w:t>holde</w:t>
+            </w:r>
+            <w:proofErr w:type="spellEnd"/>
+            <w:r>
+              <w:rPr>
+                <w:rFonts w:ascii="Gill Sans MT" w:hAnsi="Gill Sans MT"/>
+                <w:lang w:val="en-DK"/>
+              </w:rPr>
+              <w:t xml:space="preserve"> </w:t>
+            </w:r>
+            <w:proofErr w:type="spellStart"/>
+            <w:r>
+              <w:rPr>
+                <w:rFonts w:ascii="Gill Sans MT" w:hAnsi="Gill Sans MT"/>
+                <w:lang w:val="en-DK"/>
+              </w:rPr>
+              <w:t>siden</w:t>
+            </w:r>
+            <w:proofErr w:type="spellEnd"/>
+            <w:r>
+              <w:rPr>
+                <w:rFonts w:ascii="Gill Sans MT" w:hAnsi="Gill Sans MT"/>
+                <w:lang w:val="en-DK"/>
+              </w:rPr>
+              <w:t xml:space="preserve"> </w:t>
+            </w:r>
+            <w:proofErr w:type="spellStart"/>
+            <w:r>
+              <w:rPr>
+                <w:rFonts w:ascii="Gill Sans MT" w:hAnsi="Gill Sans MT"/>
+                <w:lang w:val="en-DK"/>
+              </w:rPr>
+              <w:t>i</w:t>
+            </w:r>
+            <w:proofErr w:type="spellEnd"/>
+            <w:r>
+              <w:rPr>
+                <w:rFonts w:ascii="Gill Sans MT" w:hAnsi="Gill Sans MT"/>
+                <w:lang w:val="en-DK"/>
+              </w:rPr>
+              <w:t xml:space="preserve"> live med </w:t>
+            </w:r>
+            <w:proofErr w:type="spellStart"/>
+            <w:r>
+              <w:rPr>
+                <w:rFonts w:ascii="Gill Sans MT" w:hAnsi="Gill Sans MT"/>
+                <w:lang w:val="en-DK"/>
+              </w:rPr>
+              <w:t>flere</w:t>
+            </w:r>
+            <w:proofErr w:type="spellEnd"/>
+            <w:r>
+              <w:rPr>
+                <w:rFonts w:ascii="Gill Sans MT" w:hAnsi="Gill Sans MT"/>
+                <w:lang w:val="en-DK"/>
+              </w:rPr>
+              <w:t xml:space="preserve"> </w:t>
+            </w:r>
+            <w:proofErr w:type="spellStart"/>
+            <w:r>
+              <w:rPr>
+                <w:rFonts w:ascii="Gill Sans MT" w:hAnsi="Gill Sans MT"/>
+                <w:lang w:val="en-DK"/>
+              </w:rPr>
+              <w:t>farver</w:t>
+            </w:r>
+            <w:proofErr w:type="spellEnd"/>
+            <w:r>
+              <w:rPr>
+                <w:rFonts w:ascii="Gill Sans MT" w:hAnsi="Gill Sans MT"/>
+                <w:lang w:val="en-DK"/>
+              </w:rPr>
+              <w:t xml:space="preserve">, </w:t>
+            </w:r>
+            <w:proofErr w:type="spellStart"/>
+            <w:r>
+              <w:rPr>
+                <w:rFonts w:ascii="Gill Sans MT" w:hAnsi="Gill Sans MT"/>
+                <w:lang w:val="en-DK"/>
+              </w:rPr>
+              <w:t>hvoraf</w:t>
+            </w:r>
+            <w:proofErr w:type="spellEnd"/>
+            <w:r>
+              <w:rPr>
+                <w:rFonts w:ascii="Gill Sans MT" w:hAnsi="Gill Sans MT"/>
+                <w:lang w:val="en-DK"/>
+              </w:rPr>
+              <w:t xml:space="preserve"> </w:t>
+            </w:r>
+            <w:proofErr w:type="spellStart"/>
+            <w:r>
+              <w:rPr>
+                <w:rFonts w:ascii="Gill Sans MT" w:hAnsi="Gill Sans MT"/>
+                <w:lang w:val="en-DK"/>
+              </w:rPr>
+              <w:t>anvendelsen</w:t>
+            </w:r>
+            <w:proofErr w:type="spellEnd"/>
+            <w:r>
+              <w:rPr>
+                <w:rFonts w:ascii="Gill Sans MT" w:hAnsi="Gill Sans MT"/>
+                <w:lang w:val="en-DK"/>
+              </w:rPr>
+              <w:t xml:space="preserve"> </w:t>
+            </w:r>
+            <w:proofErr w:type="spellStart"/>
+            <w:r>
+              <w:rPr>
+                <w:rFonts w:ascii="Gill Sans MT" w:hAnsi="Gill Sans MT"/>
+                <w:lang w:val="en-DK"/>
+              </w:rPr>
+              <w:t>af</w:t>
+            </w:r>
+            <w:proofErr w:type="spellEnd"/>
+            <w:r>
+              <w:rPr>
+                <w:rFonts w:ascii="Gill Sans MT" w:hAnsi="Gill Sans MT"/>
+                <w:lang w:val="en-DK"/>
+              </w:rPr>
+              <w:t xml:space="preserve"> dem </w:t>
+            </w:r>
+            <w:proofErr w:type="spellStart"/>
+            <w:r>
+              <w:rPr>
+                <w:rFonts w:ascii="Gill Sans MT" w:hAnsi="Gill Sans MT"/>
+                <w:lang w:val="en-DK"/>
+              </w:rPr>
+              <w:t>bør</w:t>
+            </w:r>
+            <w:proofErr w:type="spellEnd"/>
+            <w:r>
+              <w:rPr>
+                <w:rFonts w:ascii="Gill Sans MT" w:hAnsi="Gill Sans MT"/>
+                <w:lang w:val="en-DK"/>
+              </w:rPr>
+              <w:t xml:space="preserve"> </w:t>
+            </w:r>
+            <w:proofErr w:type="spellStart"/>
+            <w:r>
+              <w:rPr>
+                <w:rFonts w:ascii="Gill Sans MT" w:hAnsi="Gill Sans MT"/>
+                <w:lang w:val="en-DK"/>
+              </w:rPr>
+              <w:t>være</w:t>
+            </w:r>
+            <w:proofErr w:type="spellEnd"/>
+            <w:r>
+              <w:rPr>
+                <w:rFonts w:ascii="Gill Sans MT" w:hAnsi="Gill Sans MT"/>
+                <w:lang w:val="en-DK"/>
+              </w:rPr>
+              <w:t xml:space="preserve"> </w:t>
+            </w:r>
+            <w:proofErr w:type="spellStart"/>
+            <w:r>
+              <w:rPr>
+                <w:rFonts w:ascii="Gill Sans MT" w:hAnsi="Gill Sans MT"/>
+                <w:lang w:val="en-DK"/>
+              </w:rPr>
+              <w:t>lidt</w:t>
+            </w:r>
+            <w:proofErr w:type="spellEnd"/>
+            <w:r>
+              <w:rPr>
+                <w:rFonts w:ascii="Gill Sans MT" w:hAnsi="Gill Sans MT"/>
+                <w:lang w:val="en-DK"/>
+              </w:rPr>
+              <w:t xml:space="preserve"> </w:t>
+            </w:r>
+            <w:proofErr w:type="spellStart"/>
+            <w:r>
+              <w:rPr>
+                <w:rFonts w:ascii="Gill Sans MT" w:hAnsi="Gill Sans MT"/>
+                <w:lang w:val="en-DK"/>
+              </w:rPr>
+              <w:t>sparsom</w:t>
+            </w:r>
+            <w:proofErr w:type="spellEnd"/>
+            <w:r>
+              <w:rPr>
+                <w:rFonts w:ascii="Gill Sans MT" w:hAnsi="Gill Sans MT"/>
+                <w:lang w:val="en-DK"/>
+              </w:rPr>
+              <w:t xml:space="preserve">, </w:t>
+            </w:r>
+            <w:proofErr w:type="spellStart"/>
+            <w:r>
+              <w:rPr>
+                <w:rFonts w:ascii="Gill Sans MT" w:hAnsi="Gill Sans MT"/>
+                <w:lang w:val="en-DK"/>
+              </w:rPr>
+              <w:t>så</w:t>
+            </w:r>
+            <w:proofErr w:type="spellEnd"/>
+            <w:r>
+              <w:rPr>
+                <w:rFonts w:ascii="Gill Sans MT" w:hAnsi="Gill Sans MT"/>
+                <w:lang w:val="en-DK"/>
+              </w:rPr>
+              <w:t xml:space="preserve"> der </w:t>
+            </w:r>
+            <w:proofErr w:type="spellStart"/>
+            <w:r>
+              <w:rPr>
+                <w:rFonts w:ascii="Gill Sans MT" w:hAnsi="Gill Sans MT"/>
+                <w:lang w:val="en-DK"/>
+              </w:rPr>
+              <w:t>ikke</w:t>
+            </w:r>
+            <w:proofErr w:type="spellEnd"/>
+            <w:r>
+              <w:rPr>
+                <w:rFonts w:ascii="Gill Sans MT" w:hAnsi="Gill Sans MT"/>
+                <w:lang w:val="en-DK"/>
+              </w:rPr>
+              <w:t xml:space="preserve"> </w:t>
+            </w:r>
+            <w:proofErr w:type="spellStart"/>
+            <w:r>
+              <w:rPr>
+                <w:rFonts w:ascii="Gill Sans MT" w:hAnsi="Gill Sans MT"/>
+                <w:lang w:val="en-DK"/>
+              </w:rPr>
+              <w:t>sker</w:t>
+            </w:r>
+            <w:proofErr w:type="spellEnd"/>
+            <w:r>
+              <w:rPr>
+                <w:rFonts w:ascii="Gill Sans MT" w:hAnsi="Gill Sans MT"/>
+                <w:lang w:val="en-DK"/>
+              </w:rPr>
+              <w:t xml:space="preserve"> alt for </w:t>
+            </w:r>
+            <w:proofErr w:type="spellStart"/>
+            <w:r>
+              <w:rPr>
+                <w:rFonts w:ascii="Gill Sans MT" w:hAnsi="Gill Sans MT"/>
+                <w:lang w:val="en-DK"/>
+              </w:rPr>
+              <w:t>meget</w:t>
+            </w:r>
+            <w:proofErr w:type="spellEnd"/>
+            <w:r>
+              <w:rPr>
+                <w:rFonts w:ascii="Gill Sans MT" w:hAnsi="Gill Sans MT"/>
+                <w:lang w:val="en-DK"/>
+              </w:rPr>
+              <w:t>.</w:t>
             </w:r>
           </w:p>
         </w:tc>
@@ -515,11 +1012,27 @@
                 <w:rFonts w:ascii="Gill Sans MT" w:hAnsi="Gill Sans MT"/>
               </w:rPr>
             </w:pPr>
-            <w:r>
-              <w:rPr>
-                <w:rFonts w:ascii="Gill Sans MT" w:hAnsi="Gill Sans MT"/>
-              </w:rPr>
-              <w:t>hsl(180, 0%, 100%)</w:t>
+            <w:proofErr w:type="spellStart"/>
+            <w:proofErr w:type="gramStart"/>
+            <w:r>
+              <w:rPr>
+                <w:rFonts w:ascii="Gill Sans MT" w:hAnsi="Gill Sans MT"/>
+              </w:rPr>
+              <w:t>hsl</w:t>
+            </w:r>
+            <w:proofErr w:type="spellEnd"/>
+            <w:r>
+              <w:rPr>
+                <w:rFonts w:ascii="Gill Sans MT" w:hAnsi="Gill Sans MT"/>
+              </w:rPr>
+              <w:t>(</w:t>
+            </w:r>
+            <w:proofErr w:type="gramEnd"/>
+            <w:r>
+              <w:rPr>
+                <w:rFonts w:ascii="Gill Sans MT" w:hAnsi="Gill Sans MT"/>
+              </w:rPr>
+              <w:t>180, 0%, 100%)</w:t>
             </w:r>
           </w:p>
         </w:tc>
@@ -580,11 +1093,27 @@
                 <w:rFonts w:ascii="Gill Sans MT" w:hAnsi="Gill Sans MT"/>
               </w:rPr>
             </w:pPr>
-            <w:r>
-              <w:rPr>
-                <w:rFonts w:ascii="Gill Sans MT" w:hAnsi="Gill Sans MT"/>
-              </w:rPr>
-              <w:t>hsl(360, 0%, 10%)</w:t>
+            <w:proofErr w:type="spellStart"/>
+            <w:proofErr w:type="gramStart"/>
+            <w:r>
+              <w:rPr>
+                <w:rFonts w:ascii="Gill Sans MT" w:hAnsi="Gill Sans MT"/>
+              </w:rPr>
+              <w:t>hsl</w:t>
+            </w:r>
+            <w:proofErr w:type="spellEnd"/>
+            <w:r>
+              <w:rPr>
+                <w:rFonts w:ascii="Gill Sans MT" w:hAnsi="Gill Sans MT"/>
+              </w:rPr>
+              <w:t>(</w:t>
+            </w:r>
+            <w:proofErr w:type="gramEnd"/>
+            <w:r>
+              <w:rPr>
+                <w:rFonts w:ascii="Gill Sans MT" w:hAnsi="Gill Sans MT"/>
+              </w:rPr>
+              <w:t>360, 0%, 10%)</w:t>
             </w:r>
           </w:p>
         </w:tc>
@@ -645,11 +1174,27 @@
                 <w:rFonts w:ascii="Gill Sans MT" w:hAnsi="Gill Sans MT"/>
               </w:rPr>
             </w:pPr>
-            <w:r>
-              <w:rPr>
-                <w:rFonts w:ascii="Gill Sans MT" w:hAnsi="Gill Sans MT"/>
-              </w:rPr>
-              <w:t>hsl(360, 100%, 34%)</w:t>
+            <w:proofErr w:type="spellStart"/>
+            <w:proofErr w:type="gramStart"/>
+            <w:r>
+              <w:rPr>
+                <w:rFonts w:ascii="Gill Sans MT" w:hAnsi="Gill Sans MT"/>
+              </w:rPr>
+              <w:t>hsl</w:t>
+            </w:r>
+            <w:proofErr w:type="spellEnd"/>
+            <w:r>
+              <w:rPr>
+                <w:rFonts w:ascii="Gill Sans MT" w:hAnsi="Gill Sans MT"/>
+              </w:rPr>
+              <w:t>(</w:t>
+            </w:r>
+            <w:proofErr w:type="gramEnd"/>
+            <w:r>
+              <w:rPr>
+                <w:rFonts w:ascii="Gill Sans MT" w:hAnsi="Gill Sans MT"/>
+              </w:rPr>
+              <w:t>360, 100%, 34%)</w:t>
             </w:r>
           </w:p>
         </w:tc>
@@ -715,11 +1260,27 @@
                 <w:rFonts w:ascii="Gill Sans MT" w:hAnsi="Gill Sans MT"/>
               </w:rPr>
             </w:pPr>
-            <w:r>
-              <w:rPr>
-                <w:rFonts w:ascii="Gill Sans MT" w:hAnsi="Gill Sans MT"/>
-              </w:rPr>
-              <w:t>hsl(360, 10%, 39%)</w:t>
+            <w:proofErr w:type="spellStart"/>
+            <w:proofErr w:type="gramStart"/>
+            <w:r>
+              <w:rPr>
+                <w:rFonts w:ascii="Gill Sans MT" w:hAnsi="Gill Sans MT"/>
+              </w:rPr>
+              <w:t>hsl</w:t>
+            </w:r>
+            <w:proofErr w:type="spellEnd"/>
+            <w:r>
+              <w:rPr>
+                <w:rFonts w:ascii="Gill Sans MT" w:hAnsi="Gill Sans MT"/>
+              </w:rPr>
+              <w:t>(</w:t>
+            </w:r>
+            <w:proofErr w:type="gramEnd"/>
+            <w:r>
+              <w:rPr>
+                <w:rFonts w:ascii="Gill Sans MT" w:hAnsi="Gill Sans MT"/>
+              </w:rPr>
+              <w:t>360, 10%, 39%)</w:t>
             </w:r>
           </w:p>
         </w:tc>
@@ -780,13 +1341,24 @@
                 <w:rFonts w:ascii="Gill Sans MT" w:hAnsi="Gill Sans MT"/>
               </w:rPr>
             </w:pPr>
-            <w:r>
-              <w:rPr>
-                <w:rFonts w:ascii="Gill Sans MT" w:hAnsi="Gill Sans MT"/>
-                <w:sz w:val="20"/>
-              </w:rPr>
-              <w:t>hsl(</w:t>
-            </w:r>
+            <w:proofErr w:type="spellStart"/>
+            <w:proofErr w:type="gramStart"/>
+            <w:r>
+              <w:rPr>
+                <w:rFonts w:ascii="Gill Sans MT" w:hAnsi="Gill Sans MT"/>
+                <w:sz w:val="20"/>
+              </w:rPr>
+              <w:t>hsl</w:t>
+            </w:r>
+            <w:proofErr w:type="spellEnd"/>
+            <w:r>
+              <w:rPr>
+                <w:rFonts w:ascii="Gill Sans MT" w:hAnsi="Gill Sans MT"/>
+                <w:sz w:val="20"/>
+              </w:rPr>
+              <w:t>(</w:t>
+            </w:r>
+            <w:proofErr w:type="gramEnd"/>
             <w:r>
               <w:rPr>
                 <w:rFonts w:ascii="Gill Sans MT" w:hAnsi="Gill Sans MT"/>
@@ -862,11 +1434,27 @@
                 <w:rFonts w:ascii="Gill Sans MT" w:hAnsi="Gill Sans MT"/>
               </w:rPr>
             </w:pPr>
-            <w:r>
-              <w:rPr>
-                <w:rFonts w:ascii="Gill Sans MT" w:hAnsi="Gill Sans MT"/>
-              </w:rPr>
-              <w:t>hsl(360, 0%, 10%)</w:t>
+            <w:proofErr w:type="spellStart"/>
+            <w:proofErr w:type="gramStart"/>
+            <w:r>
+              <w:rPr>
+                <w:rFonts w:ascii="Gill Sans MT" w:hAnsi="Gill Sans MT"/>
+              </w:rPr>
+              <w:t>hsl</w:t>
+            </w:r>
+            <w:proofErr w:type="spellEnd"/>
+            <w:r>
+              <w:rPr>
+                <w:rFonts w:ascii="Gill Sans MT" w:hAnsi="Gill Sans MT"/>
+              </w:rPr>
+              <w:t>(</w:t>
+            </w:r>
+            <w:proofErr w:type="gramEnd"/>
+            <w:r>
+              <w:rPr>
+                <w:rFonts w:ascii="Gill Sans MT" w:hAnsi="Gill Sans MT"/>
+              </w:rPr>
+              <w:t>360, 0%, 10%)</w:t>
             </w:r>
           </w:p>
         </w:tc>
@@ -928,11 +1516,27 @@
                 <w:rFonts w:ascii="Gill Sans MT" w:hAnsi="Gill Sans MT"/>
               </w:rPr>
             </w:pPr>
-            <w:r>
-              <w:rPr>
-                <w:rFonts w:ascii="Gill Sans MT" w:hAnsi="Gill Sans MT"/>
-              </w:rPr>
-              <w:t>hsl(180, 81%, 45%)</w:t>
+            <w:proofErr w:type="spellStart"/>
+            <w:proofErr w:type="gramStart"/>
+            <w:r>
+              <w:rPr>
+                <w:rFonts w:ascii="Gill Sans MT" w:hAnsi="Gill Sans MT"/>
+              </w:rPr>
+              <w:t>hsl</w:t>
+            </w:r>
+            <w:proofErr w:type="spellEnd"/>
+            <w:r>
+              <w:rPr>
+                <w:rFonts w:ascii="Gill Sans MT" w:hAnsi="Gill Sans MT"/>
+              </w:rPr>
+              <w:t>(</w:t>
+            </w:r>
+            <w:proofErr w:type="gramEnd"/>
+            <w:r>
+              <w:rPr>
+                <w:rFonts w:ascii="Gill Sans MT" w:hAnsi="Gill Sans MT"/>
+              </w:rPr>
+              <w:t>360, 100%, 34%)</w:t>
             </w:r>
           </w:p>
         </w:tc>
@@ -993,13 +1597,24 @@
                 <w:rFonts w:ascii="Gill Sans MT" w:hAnsi="Gill Sans MT"/>
               </w:rPr>
             </w:pPr>
-            <w:r>
-              <w:rPr>
-                <w:rFonts w:ascii="Gill Sans MT" w:hAnsi="Gill Sans MT"/>
-                <w:sz w:val="20"/>
-              </w:rPr>
-              <w:t>hsl(</w:t>
-            </w:r>
+            <w:proofErr w:type="spellStart"/>
+            <w:proofErr w:type="gramStart"/>
+            <w:r>
+              <w:rPr>
+                <w:rFonts w:ascii="Gill Sans MT" w:hAnsi="Gill Sans MT"/>
+                <w:sz w:val="20"/>
+              </w:rPr>
+              <w:t>hsl</w:t>
+            </w:r>
+            <w:proofErr w:type="spellEnd"/>
+            <w:r>
+              <w:rPr>
+                <w:rFonts w:ascii="Gill Sans MT" w:hAnsi="Gill Sans MT"/>
+                <w:sz w:val="20"/>
+              </w:rPr>
+              <w:t>(</w:t>
+            </w:r>
+            <w:proofErr w:type="gramEnd"/>
             <w:r>
               <w:rPr>
                 <w:rFonts w:ascii="Gill Sans MT" w:hAnsi="Gill Sans MT"/>
@@ -1035,12 +1650,37 @@
                 <w:lang w:val="en-DK"/>
               </w:rPr>
             </w:pPr>
-            <w:r>
-              <w:rPr>
-                <w:rFonts w:ascii="Gill Sans MT" w:hAnsi="Gill Sans MT"/>
-                <w:lang w:val="en-DK"/>
-              </w:rPr>
-              <w:t>Hovereffekt i CTA</w:t>
+            <w:proofErr w:type="spellStart"/>
+            <w:r>
+              <w:rPr>
+                <w:rFonts w:ascii="Gill Sans MT" w:hAnsi="Gill Sans MT"/>
+                <w:lang w:val="en-DK"/>
+              </w:rPr>
+              <w:t>Hovereffekt</w:t>
+            </w:r>
+            <w:proofErr w:type="spellEnd"/>
+            <w:r>
+              <w:rPr>
+                <w:rFonts w:ascii="Gill Sans MT" w:hAnsi="Gill Sans MT"/>
+                <w:lang w:val="en-DK"/>
+              </w:rPr>
+              <w:t xml:space="preserve"> </w:t>
+            </w:r>
+            <w:proofErr w:type="spellStart"/>
+            <w:r>
+              <w:rPr>
+                <w:rFonts w:ascii="Gill Sans MT" w:hAnsi="Gill Sans MT"/>
+                <w:lang w:val="en-DK"/>
+              </w:rPr>
+              <w:t>i</w:t>
+            </w:r>
+            <w:proofErr w:type="spellEnd"/>
+            <w:r>
+              <w:rPr>
+                <w:rFonts w:ascii="Gill Sans MT" w:hAnsi="Gill Sans MT"/>
+                <w:lang w:val="en-DK"/>
+              </w:rPr>
+              <w:t xml:space="preserve"> CTA</w:t>
             </w:r>
           </w:p>
         </w:tc>
@@ -1071,11 +1711,27 @@
                 <w:rFonts w:ascii="Gill Sans MT" w:hAnsi="Gill Sans MT"/>
               </w:rPr>
             </w:pPr>
-            <w:r>
-              <w:rPr>
-                <w:rFonts w:ascii="Gill Sans MT" w:hAnsi="Gill Sans MT"/>
-              </w:rPr>
-              <w:t>hsl(180, 81%, 45%)</w:t>
+            <w:proofErr w:type="spellStart"/>
+            <w:proofErr w:type="gramStart"/>
+            <w:r>
+              <w:rPr>
+                <w:rFonts w:ascii="Gill Sans MT" w:hAnsi="Gill Sans MT"/>
+              </w:rPr>
+              <w:t>hsl</w:t>
+            </w:r>
+            <w:proofErr w:type="spellEnd"/>
+            <w:r>
+              <w:rPr>
+                <w:rFonts w:ascii="Gill Sans MT" w:hAnsi="Gill Sans MT"/>
+              </w:rPr>
+              <w:t>(</w:t>
+            </w:r>
+            <w:proofErr w:type="gramEnd"/>
+            <w:r>
+              <w:rPr>
+                <w:rFonts w:ascii="Gill Sans MT" w:hAnsi="Gill Sans MT"/>
+              </w:rPr>
+              <w:t>180, 81%, 45%)</w:t>
             </w:r>
           </w:p>
         </w:tc>
@@ -1847,6 +2503,23 @@
 </file>
 
 <file path=customXml/item1.xml><?xml version="1.0" encoding="utf-8"?>
+<p:properties xmlns:p="http://schemas.microsoft.com/office/2006/metadata/properties" xmlns:xsi="http://www.w3.org/2001/XMLSchema-instance" xmlns:pc="http://schemas.microsoft.com/office/infopath/2007/PartnerControls">
+  <documentManagement>
+    <_activity xmlns="5cb72c39-5827-4898-b53c-caad92edeac7" xsi:nil="true"/>
+  </documentManagement>
+</p:properties>
+</file>
+
+<file path=customXml/item2.xml><?xml version="1.0" encoding="utf-8"?>
+<?mso-contentType ?>
+<FormTemplates xmlns="http://schemas.microsoft.com/sharepoint/v3/contenttype/forms">
+  <Display>DocumentLibraryForm</Display>
+  <Edit>DocumentLibraryForm</Edit>
+  <New>DocumentLibraryForm</New>
+</FormTemplates>
+</file>
+
+<file path=customXml/item3.xml><?xml version="1.0" encoding="utf-8"?>
 <ct:contentTypeSchema xmlns:ct="http://schemas.microsoft.com/office/2006/metadata/contentType" xmlns:ma="http://schemas.microsoft.com/office/2006/metadata/properties/metaAttributes" ct:_="" ma:_="" ma:contentTypeName="Document" ma:contentTypeID="0x010100491D5CA6BED8AB49BFCD19D1A1B0BB3A" ma:contentTypeVersion="8" ma:contentTypeDescription="Create a new document." ma:contentTypeScope="" ma:versionID="29215d749a7dc6412d5d3737fdf8b49a">
   <xsd:schema xmlns:xsd="http://www.w3.org/2001/XMLSchema" xmlns:xs="http://www.w3.org/2001/XMLSchema" xmlns:p="http://schemas.microsoft.com/office/2006/metadata/properties" xmlns:ns3="5cb72c39-5827-4898-b53c-caad92edeac7" xmlns:ns4="3e95c4ab-e8b0-4d04-8ef5-71fd9e8e1159" targetNamespace="http://schemas.microsoft.com/office/2006/metadata/properties" ma:root="true" ma:fieldsID="b5e65a070354b64a4ec314d388d2688c" ns3:_="" ns4:_="">
     <xsd:import namespace="5cb72c39-5827-4898-b53c-caad92edeac7"/>
@@ -2035,24 +2708,25 @@
 </ct:contentTypeSchema>
 </file>
 
-<file path=customXml/item2.xml><?xml version="1.0" encoding="utf-8"?>
-<?mso-contentType ?>
-<FormTemplates xmlns="http://schemas.microsoft.com/sharepoint/v3/contenttype/forms">
-  <Display>DocumentLibraryForm</Display>
-  <Edit>DocumentLibraryForm</Edit>
-  <New>DocumentLibraryForm</New>
-</FormTemplates>
+<file path=customXml/itemProps1.xml><?xml version="1.0" encoding="utf-8"?>
+<ds:datastoreItem xmlns:ds="http://schemas.openxmlformats.org/officeDocument/2006/customXml" ds:itemID="{588CD75B-E006-4F84-A61C-F1D305C36171}">
+  <ds:schemaRefs>
+    <ds:schemaRef ds:uri="http://schemas.microsoft.com/office/2006/metadata/properties"/>
+    <ds:schemaRef ds:uri="http://schemas.microsoft.com/office/infopath/2007/PartnerControls"/>
+    <ds:schemaRef ds:uri="5cb72c39-5827-4898-b53c-caad92edeac7"/>
+  </ds:schemaRefs>
+</ds:datastoreItem>
 </file>
 
-<file path=customXml/item3.xml><?xml version="1.0" encoding="utf-8"?>
-<p:properties xmlns:p="http://schemas.microsoft.com/office/2006/metadata/properties" xmlns:xsi="http://www.w3.org/2001/XMLSchema-instance" xmlns:pc="http://schemas.microsoft.com/office/infopath/2007/PartnerControls">
-  <documentManagement>
-    <_activity xmlns="5cb72c39-5827-4898-b53c-caad92edeac7" xsi:nil="true"/>
-  </documentManagement>
-</p:properties>
+<file path=customXml/itemProps2.xml><?xml version="1.0" encoding="utf-8"?>
+<ds:datastoreItem xmlns:ds="http://schemas.openxmlformats.org/officeDocument/2006/customXml" ds:itemID="{100B5829-3997-4425-B4A6-1BE1B958467F}">
+  <ds:schemaRefs>
+    <ds:schemaRef ds:uri="http://schemas.microsoft.com/sharepoint/v3/contenttype/forms"/>
+  </ds:schemaRefs>
+</ds:datastoreItem>
 </file>
 
-<file path=customXml/itemProps1.xml><?xml version="1.0" encoding="utf-8"?>
+<file path=customXml/itemProps3.xml><?xml version="1.0" encoding="utf-8"?>
 <ds:datastoreItem xmlns:ds="http://schemas.openxmlformats.org/officeDocument/2006/customXml" ds:itemID="{5C7C1074-A73E-4123-AC83-A6EEDC6B81E6}">
   <ds:schemaRefs>
     <ds:schemaRef ds:uri="http://schemas.microsoft.com/office/2006/metadata/contentType"/>
@@ -2069,22 +2743,4 @@
     <ds:schemaRef ds:uri="http://schemas.microsoft.com/internal/obd"/>
   </ds:schemaRefs>
 </ds:datastoreItem>
-</file>
-
-<file path=customXml/itemProps2.xml><?xml version="1.0" encoding="utf-8"?>
-<ds:datastoreItem xmlns:ds="http://schemas.openxmlformats.org/officeDocument/2006/customXml" ds:itemID="{100B5829-3997-4425-B4A6-1BE1B958467F}">
-  <ds:schemaRefs>
-    <ds:schemaRef ds:uri="http://schemas.microsoft.com/sharepoint/v3/contenttype/forms"/>
-  </ds:schemaRefs>
-</ds:datastoreItem>
-</file>
-
-<file path=customXml/itemProps3.xml><?xml version="1.0" encoding="utf-8"?>
-<ds:datastoreItem xmlns:ds="http://schemas.openxmlformats.org/officeDocument/2006/customXml" ds:itemID="{588CD75B-E006-4F84-A61C-F1D305C36171}">
-  <ds:schemaRefs>
-    <ds:schemaRef ds:uri="http://schemas.microsoft.com/office/2006/metadata/properties"/>
-    <ds:schemaRef ds:uri="http://schemas.microsoft.com/office/infopath/2007/PartnerControls"/>
-    <ds:schemaRef ds:uri="5cb72c39-5827-4898-b53c-caad92edeac7"/>
-  </ds:schemaRefs>
-</ds:datastoreItem>
 </file>